--- a/docs/oplevering/08Projectdocumentatie/Voortgang rapportage w48.docx
+++ b/docs/oplevering/08Projectdocumentatie/Voortgang rapportage w48.docx
@@ -317,7 +317,7 @@
                 <w:placeholder>
                   <w:docPart w:val="3AA2D7A2D5294D43941821E7683F1B70"/>
                 </w:placeholder>
-                <w:date w:fullDate="2023-10-20T00:00:00Z">
+                <w:date w:fullDate="2023-12-01T00:00:00Z">
                   <w:dateFormat w:val="d-M-yyyy"/>
                   <w:lid w:val="nl-NL"/>
                   <w:storeMappedDataAs w:val="dateTime"/>
@@ -330,7 +330,7 @@
                     <w:b/>
                     <w:color w:val="FFFFFF" w:themeColor="background1"/>
                   </w:rPr>
-                  <w:t>20</w:t>
+                  <w:t>1</w:t>
                 </w:r>
                 <w:r>
                   <w:rPr>
@@ -346,7 +346,7 @@
                     <w:color w:val="FFFFFF" w:themeColor="background1"/>
                     <w:lang w:val="nl-NL"/>
                   </w:rPr>
-                  <w:t>10</w:t>
+                  <w:t>12</w:t>
                 </w:r>
                 <w:r>
                   <w:rPr>
@@ -1215,14 +1215,7 @@
                     <w:b/>
                     <w:color w:val="FFFFFF" w:themeColor="background1"/>
                   </w:rPr>
-                  <w:t>4</w:t>
-                </w:r>
-                <w:r>
-                  <w:rPr>
-                    <w:b/>
-                    <w:color w:val="FFFFFF" w:themeColor="background1"/>
-                  </w:rPr>
-                  <w:t>6</w:t>
+                  <w:t>48</w:t>
                 </w:r>
               </w:sdtContent>
             </w:sdt>
@@ -1231,7 +1224,7 @@
       </w:tr>
       <w:tr>
         <w:trPr>
-          <w:trHeight w:val="84"/>
+          <w:trHeight w:val="328"/>
         </w:trPr>
         <w:tc>
           <w:tcPr>
@@ -1503,7 +1496,7 @@
               <w:rPr>
                 <w:lang w:val="nl-NL"/>
               </w:rPr>
-              <w:t>6</w:t>
+              <w:t>10</w:t>
             </w:r>
           </w:p>
         </w:tc>
@@ -1529,7 +1522,7 @@
               <w:rPr>
                 <w:lang w:val="nl-NL"/>
               </w:rPr>
-              <w:t>4</w:t>
+              <w:t>2</w:t>
             </w:r>
           </w:p>
         </w:tc>
@@ -1555,7 +1548,7 @@
               <w:rPr>
                 <w:lang w:val="nl-NL"/>
               </w:rPr>
-              <w:t>10:40</w:t>
+              <w:t>11;40</w:t>
             </w:r>
           </w:p>
         </w:tc>
@@ -1582,7 +1575,7 @@
               <w:rPr>
                 <w:lang w:val="nl-NL"/>
               </w:rPr>
-              <w:t>11:30</w:t>
+              <w:t>9</w:t>
             </w:r>
           </w:p>
         </w:tc>
@@ -1770,24 +1763,7 @@
                 <w:i/>
                 <w:lang w:val="nl-NL"/>
               </w:rPr>
-              <w:t>Alles pico bello krijgen voor demo kosten meer tijd dan verwacht.</w:t>
-            </w:r>
-          </w:p>
-          <w:p>
-            <w:pPr>
-              <w:rPr>
-                <w:rFonts w:ascii="Calibri" w:hAnsi="Calibri" w:cs="Arial"/>
-                <w:i/>
-                <w:lang w:val="nl-NL"/>
-              </w:rPr>
-            </w:pPr>
-            <w:r>
-              <w:rPr>
-                <w:rFonts w:ascii="Calibri" w:hAnsi="Calibri" w:cs="Arial"/>
-                <w:i/>
-                <w:lang w:val="nl-NL"/>
-              </w:rPr>
-              <w:t>Ook waren er wat obstakels in de week waardoor niet iedereen aanwezig kon zijn.</w:t>
+              <w:t>Er waren deze week veel afwezigen door onder andere ziekte, waardoor er veel taken zijn geswapped onderling.</w:t>
             </w:r>
           </w:p>
         </w:tc>
@@ -1843,7 +1819,7 @@
                 <w:i/>
                 <w:lang w:val="nl-NL"/>
               </w:rPr>
-              <w:t>We hebben veel progress gemaakt deze week. We hebben het werk tempo weer goed te pakken nadat we weken niks hebben gedaan doordat we voorliepen.</w:t>
+              <w:t>Communicatie tijdens het werk en het algemene overzicht is bij de meeste toegenomen. Dit is toe te danken aan een gezamelijk opstart moment waar wij de taken priorizeren en overleggen wie wat doet, zodat het bij iedereen in het actief geheugen zit.</w:t>
             </w:r>
           </w:p>
         </w:tc>
@@ -1904,7 +1880,7 @@
                 <w:i/>
                 <w:lang w:val="nl-NL"/>
               </w:rPr>
-              <w:t>Communicatie in de groep ivm afwezigheid – Word aan gewerkt door elkaar er op aan te spreken</w:t>
+              <w:t xml:space="preserve">Communicatie in de groep ivm afwezigheid – </w:t>
             </w:r>
             <w:r>
               <w:rPr>
@@ -1912,7 +1888,7 @@
                 <w:i/>
                 <w:lang w:val="nl-NL"/>
               </w:rPr>
-              <w:t xml:space="preserve"> </w:t>
+              <w:t xml:space="preserve">Er mist nog steeds bij enkelingen het initiatief om dit zelf te delen. Er wordt wel snel gereageerd </w:t>
             </w:r>
             <w:r>
               <w:rPr>
@@ -1920,8 +1896,48 @@
                 <w:i/>
                 <w:lang w:val="nl-NL"/>
               </w:rPr>
-              <w:t>(gaat nu al n stuk beter dan in het begin maar kan nog wel verbeterd op worden.</w:t>
-            </w:r>
+              <w:t xml:space="preserve">als gevraagd wordt waar iemand is. We kunnen dit verbeteren door strengeren maatregelen neer te zetten, zoals afwezig zondergemeld </w:t>
+            </w:r>
+            <w:r>
+              <w:rPr>
+                <w:rFonts w:ascii="Calibri" w:hAnsi="Calibri" w:cs="Arial"/>
+                <w:i/>
+              </w:rPr>
+              <w:sym w:font="Wingdings" w:char="F0E0"/>
+            </w:r>
+            <w:r>
+              <w:rPr>
+                <w:rFonts w:ascii="Calibri" w:hAnsi="Calibri" w:cs="Arial"/>
+                <w:i/>
+              </w:rPr>
+              <w:t xml:space="preserve"> </w:t>
+            </w:r>
+            <w:proofErr w:type="spellStart"/>
+            <w:r>
+              <w:rPr>
+                <w:rFonts w:ascii="Calibri" w:hAnsi="Calibri" w:cs="Arial"/>
+                <w:i/>
+              </w:rPr>
+              <w:t>trakteren</w:t>
+            </w:r>
+            <w:proofErr w:type="spellEnd"/>
+            <w:r>
+              <w:rPr>
+                <w:rFonts w:ascii="Calibri" w:hAnsi="Calibri" w:cs="Arial"/>
+                <w:i/>
+              </w:rPr>
+              <w:t>.</w:t>
+            </w:r>
+          </w:p>
+          <w:p>
+            <w:pPr>
+              <w:ind w:left="360"/>
+              <w:rPr>
+                <w:rFonts w:ascii="Calibri" w:hAnsi="Calibri" w:cs="Arial"/>
+                <w:i/>
+                <w:lang w:val="nl-NL"/>
+              </w:rPr>
+            </w:pPr>
           </w:p>
           <w:p>
             <w:pPr>
@@ -1942,7 +1958,7 @@
                 <w:i/>
                 <w:lang w:val="nl-NL"/>
               </w:rPr>
-              <w:t>Vooruit plannen – We liepen tever vooruit waardoor het tempo verloren raakte en wij niets meer deden. Dit gaan we oplossen door op maandagen in de groep af te spreken wat we deze week willen behalen en er een of meerdere momenten voor in te plannen</w:t>
+              <w:t xml:space="preserve">Met AFO starten </w:t>
             </w:r>
             <w:r>
               <w:rPr>
@@ -1950,7 +1966,7 @@
                 <w:i/>
                 <w:lang w:val="nl-NL"/>
               </w:rPr>
-              <w:t xml:space="preserve"> (</w:t>
+              <w:t>– Niet iedereen</w:t>
             </w:r>
             <w:r>
               <w:rPr>
@@ -1958,29 +1974,7 @@
                 <w:i/>
                 <w:lang w:val="nl-NL"/>
               </w:rPr>
-              <w:t>planning is niet compleet aan gehouden maar het heeft genoeg hou vast geleverd om het af te krijgen.)</w:t>
-            </w:r>
-          </w:p>
-          <w:p>
-            <w:pPr>
-              <w:pStyle w:val="ListParagraph"/>
-              <w:numPr>
-                <w:ilvl w:val="0"/>
-                <w:numId w:val="4"/>
-              </w:numPr>
-              <w:rPr>
-                <w:rFonts w:ascii="Calibri" w:hAnsi="Calibri" w:cs="Arial"/>
-                <w:i/>
-                <w:lang w:val="nl-NL"/>
-              </w:rPr>
-            </w:pPr>
-            <w:r>
-              <w:rPr>
-                <w:rFonts w:ascii="Calibri" w:hAnsi="Calibri" w:cs="Arial"/>
-                <w:i/>
-                <w:lang w:val="nl-NL"/>
-              </w:rPr>
-              <w:t>Rolwisseling voor sprint 4 – Niet iedereen is gemotiveerd om andere taken te doen. Geen mogelijke oplossing voor naast gewoon omwisselen van rollen</w:t>
+              <w:t xml:space="preserve"> is begint met afo aspecten als zij progameren, hierdoor is niet altijd duidelijk wat ze willen maken voor hunzelf en anderen. Door dit elk werkmoment aan te herrinderen kan dit in het systeem komen.</w:t>
             </w:r>
           </w:p>
         </w:tc>
@@ -2035,7 +2029,7 @@
                 <w:i/>
                 <w:lang w:val="nl-NL"/>
               </w:rPr>
-              <w:t xml:space="preserve">Sprint 4 Start &gt; Vaste indeling rollen </w:t>
+              <w:t>Sprint 4&gt; fixes en sommige dingen afmaken.</w:t>
             </w:r>
           </w:p>
           <w:p>
@@ -2052,7 +2046,7 @@
                 <w:i/>
                 <w:lang w:val="nl-NL"/>
               </w:rPr>
-              <w:t>Analyse &gt; sws t//m userstories n schermontwerpen&amp; basis functionaliteiten toevoegen</w:t>
+              <w:t xml:space="preserve">Start sprint 5&gt; gezamelijke delen opdelen </w:t>
             </w:r>
           </w:p>
           <w:p>
@@ -2135,25 +2129,265 @@
                 <w:color w:val="000000" w:themeColor="text1"/>
                 <w:lang w:val="nl-NL"/>
               </w:rPr>
-              <w:t>Extra functies verwerkt zoals totaalprijs,</w:t>
-            </w:r>
-          </w:p>
-          <w:p>
-            <w:pPr>
-              <w:rPr>
-                <w:rFonts w:eastAsiaTheme="majorEastAsia" w:cstheme="majorBidi"/>
-                <w:color w:val="000000" w:themeColor="text1"/>
-                <w:lang w:val="nl-NL"/>
-              </w:rPr>
-            </w:pPr>
-            <w:r>
-              <w:rPr>
-                <w:rFonts w:eastAsiaTheme="majorEastAsia" w:cstheme="majorBidi"/>
-                <w:color w:val="000000" w:themeColor="text1"/>
-                <w:lang w:val="nl-NL"/>
-              </w:rPr>
-              <w:t xml:space="preserve">  </w:t>
-            </w:r>
+              <w:t xml:space="preserve">Realisatie </w:t>
+            </w:r>
+          </w:p>
+          <w:p>
+            <w:pPr>
+              <w:pStyle w:val="ListParagraph"/>
+              <w:numPr>
+                <w:ilvl w:val="0"/>
+                <w:numId w:val="7"/>
+              </w:numPr>
+              <w:rPr>
+                <w:rFonts w:eastAsiaTheme="majorEastAsia" w:cstheme="majorBidi"/>
+                <w:color w:val="000000" w:themeColor="text1"/>
+                <w:lang w:val="nl-NL"/>
+              </w:rPr>
+            </w:pPr>
+            <w:r>
+              <w:rPr>
+                <w:rFonts w:eastAsiaTheme="majorEastAsia" w:cstheme="majorBidi"/>
+                <w:color w:val="000000" w:themeColor="text1"/>
+                <w:lang w:val="nl-NL"/>
+              </w:rPr>
+              <w:t>Css</w:t>
+            </w:r>
+          </w:p>
+          <w:p>
+            <w:pPr>
+              <w:pStyle w:val="ListParagraph"/>
+              <w:numPr>
+                <w:ilvl w:val="0"/>
+                <w:numId w:val="7"/>
+              </w:numPr>
+              <w:rPr>
+                <w:rFonts w:eastAsiaTheme="majorEastAsia" w:cstheme="majorBidi"/>
+                <w:color w:val="000000" w:themeColor="text1"/>
+                <w:lang w:val="nl-NL"/>
+              </w:rPr>
+            </w:pPr>
+            <w:r>
+              <w:rPr>
+                <w:rFonts w:eastAsiaTheme="majorEastAsia" w:cstheme="majorBidi"/>
+                <w:color w:val="000000" w:themeColor="text1"/>
+                <w:lang w:val="nl-NL"/>
+              </w:rPr>
+              <w:t>Extra data weergeven</w:t>
+            </w:r>
+          </w:p>
+          <w:p>
+            <w:pPr>
+              <w:pStyle w:val="ListParagraph"/>
+              <w:numPr>
+                <w:ilvl w:val="0"/>
+                <w:numId w:val="7"/>
+              </w:numPr>
+              <w:rPr>
+                <w:rFonts w:eastAsiaTheme="majorEastAsia" w:cstheme="majorBidi"/>
+                <w:color w:val="000000" w:themeColor="text1"/>
+                <w:lang w:val="nl-NL"/>
+              </w:rPr>
+            </w:pPr>
+            <w:r>
+              <w:rPr>
+                <w:rFonts w:eastAsiaTheme="majorEastAsia" w:cstheme="majorBidi"/>
+                <w:color w:val="000000" w:themeColor="text1"/>
+                <w:lang w:val="nl-NL"/>
+              </w:rPr>
+              <w:t>Formulier aangepast</w:t>
+            </w:r>
+          </w:p>
+          <w:p>
+            <w:pPr>
+              <w:pStyle w:val="ListParagraph"/>
+              <w:numPr>
+                <w:ilvl w:val="0"/>
+                <w:numId w:val="7"/>
+              </w:numPr>
+              <w:rPr>
+                <w:rFonts w:eastAsiaTheme="majorEastAsia" w:cstheme="majorBidi"/>
+                <w:color w:val="000000" w:themeColor="text1"/>
+                <w:lang w:val="nl-NL"/>
+              </w:rPr>
+            </w:pPr>
+            <w:r>
+              <w:rPr>
+                <w:rFonts w:eastAsiaTheme="majorEastAsia" w:cstheme="majorBidi"/>
+                <w:color w:val="000000" w:themeColor="text1"/>
+                <w:lang w:val="nl-NL"/>
+              </w:rPr>
+              <w:t>Mollie Api</w:t>
+            </w:r>
+          </w:p>
+          <w:p>
+            <w:pPr>
+              <w:pStyle w:val="ListParagraph"/>
+              <w:numPr>
+                <w:ilvl w:val="0"/>
+                <w:numId w:val="7"/>
+              </w:numPr>
+              <w:rPr>
+                <w:rFonts w:eastAsiaTheme="majorEastAsia" w:cstheme="majorBidi"/>
+                <w:color w:val="000000" w:themeColor="text1"/>
+                <w:lang w:val="nl-NL"/>
+              </w:rPr>
+            </w:pPr>
+            <w:r>
+              <w:rPr>
+                <w:rFonts w:eastAsiaTheme="majorEastAsia" w:cstheme="majorBidi"/>
+                <w:color w:val="000000" w:themeColor="text1"/>
+                <w:lang w:val="nl-NL"/>
+              </w:rPr>
+              <w:t>Nieuwe eigen functies gemaakt</w:t>
+            </w:r>
+          </w:p>
+          <w:p>
+            <w:pPr>
+              <w:ind w:left="360"/>
+              <w:rPr>
+                <w:rFonts w:eastAsiaTheme="majorEastAsia" w:cstheme="majorBidi"/>
+                <w:color w:val="000000" w:themeColor="text1"/>
+                <w:lang w:val="nl-NL"/>
+              </w:rPr>
+            </w:pPr>
+          </w:p>
+          <w:p>
+            <w:pPr>
+              <w:rPr>
+                <w:rFonts w:eastAsiaTheme="majorEastAsia" w:cstheme="majorBidi"/>
+                <w:color w:val="000000" w:themeColor="text1"/>
+                <w:lang w:val="nl-NL"/>
+              </w:rPr>
+            </w:pPr>
+          </w:p>
+          <w:p>
+            <w:pPr>
+              <w:rPr>
+                <w:rFonts w:eastAsiaTheme="majorEastAsia" w:cstheme="majorBidi"/>
+                <w:color w:val="000000" w:themeColor="text1"/>
+                <w:lang w:val="nl-NL"/>
+              </w:rPr>
+            </w:pPr>
+            <w:r>
+              <w:rPr>
+                <w:rFonts w:eastAsiaTheme="majorEastAsia" w:cstheme="majorBidi"/>
+                <w:color w:val="000000" w:themeColor="text1"/>
+                <w:lang w:val="nl-NL"/>
+              </w:rPr>
+              <w:t xml:space="preserve">Veel documentatie </w:t>
+            </w:r>
+          </w:p>
+          <w:p>
+            <w:pPr>
+              <w:pStyle w:val="ListParagraph"/>
+              <w:numPr>
+                <w:ilvl w:val="0"/>
+                <w:numId w:val="6"/>
+              </w:numPr>
+              <w:rPr>
+                <w:rFonts w:eastAsiaTheme="majorEastAsia" w:cstheme="majorBidi"/>
+                <w:color w:val="000000" w:themeColor="text1"/>
+                <w:lang w:val="nl-NL"/>
+              </w:rPr>
+            </w:pPr>
+            <w:r>
+              <w:rPr>
+                <w:rFonts w:eastAsiaTheme="majorEastAsia" w:cstheme="majorBidi"/>
+                <w:color w:val="000000" w:themeColor="text1"/>
+                <w:lang w:val="nl-NL"/>
+              </w:rPr>
+              <w:t>Security analyse (start)</w:t>
+            </w:r>
+          </w:p>
+          <w:p>
+            <w:pPr>
+              <w:pStyle w:val="ListParagraph"/>
+              <w:numPr>
+                <w:ilvl w:val="0"/>
+                <w:numId w:val="6"/>
+              </w:numPr>
+              <w:rPr>
+                <w:rFonts w:eastAsiaTheme="majorEastAsia" w:cstheme="majorBidi"/>
+                <w:color w:val="000000" w:themeColor="text1"/>
+                <w:lang w:val="nl-NL"/>
+              </w:rPr>
+            </w:pPr>
+            <w:r>
+              <w:rPr>
+                <w:rFonts w:eastAsiaTheme="majorEastAsia" w:cstheme="majorBidi"/>
+                <w:color w:val="000000" w:themeColor="text1"/>
+                <w:lang w:val="nl-NL"/>
+              </w:rPr>
+              <w:t>Plan van eisen</w:t>
+            </w:r>
+          </w:p>
+          <w:p>
+            <w:pPr>
+              <w:ind w:left="360"/>
+              <w:rPr>
+                <w:rFonts w:eastAsiaTheme="majorEastAsia" w:cstheme="majorBidi"/>
+                <w:color w:val="000000" w:themeColor="text1"/>
+                <w:lang w:val="nl-NL"/>
+              </w:rPr>
+            </w:pPr>
+          </w:p>
+          <w:p>
+            <w:pPr>
+              <w:rPr>
+                <w:rFonts w:eastAsiaTheme="majorEastAsia" w:cstheme="majorBidi"/>
+                <w:color w:val="000000" w:themeColor="text1"/>
+                <w:lang w:val="nl-NL"/>
+              </w:rPr>
+            </w:pPr>
+            <w:r>
+              <w:rPr>
+                <w:rFonts w:eastAsiaTheme="majorEastAsia" w:cstheme="majorBidi"/>
+                <w:color w:val="000000" w:themeColor="text1"/>
+                <w:lang w:val="nl-NL"/>
+              </w:rPr>
+              <w:t xml:space="preserve">Ontwerp </w:t>
+            </w:r>
+          </w:p>
+          <w:p>
+            <w:pPr>
+              <w:pStyle w:val="ListParagraph"/>
+              <w:numPr>
+                <w:ilvl w:val="0"/>
+                <w:numId w:val="6"/>
+              </w:numPr>
+              <w:rPr>
+                <w:rFonts w:eastAsiaTheme="majorEastAsia" w:cstheme="majorBidi"/>
+                <w:color w:val="000000" w:themeColor="text1"/>
+                <w:lang w:val="nl-NL"/>
+              </w:rPr>
+            </w:pPr>
+            <w:r>
+              <w:rPr>
+                <w:rFonts w:eastAsiaTheme="majorEastAsia" w:cstheme="majorBidi"/>
+                <w:color w:val="000000" w:themeColor="text1"/>
+                <w:lang w:val="nl-NL"/>
+              </w:rPr>
+              <w:t>(nieuwe) Schermontwerpen van onderdelen waar we aan hebben gewerkt</w:t>
+            </w:r>
+          </w:p>
+          <w:p>
+            <w:pPr>
+              <w:rPr>
+                <w:rFonts w:eastAsiaTheme="majorEastAsia" w:cstheme="majorBidi"/>
+                <w:color w:val="000000" w:themeColor="text1"/>
+                <w:lang w:val="nl-NL"/>
+              </w:rPr>
+            </w:pPr>
+          </w:p>
+          <w:p>
+            <w:pPr>
+              <w:rPr>
+                <w:rFonts w:eastAsiaTheme="majorEastAsia" w:cstheme="majorBidi"/>
+                <w:color w:val="000000" w:themeColor="text1"/>
+                <w:lang w:val="nl-NL"/>
+              </w:rPr>
+            </w:pPr>
           </w:p>
         </w:tc>
       </w:tr>
@@ -2179,6 +2413,7 @@
                 <w:b/>
                 <w:color w:val="FFFFFF" w:themeColor="background1"/>
               </w:rPr>
+              <w:lastRenderedPageBreak/>
               <w:t>Activiteit</w:t>
             </w:r>
             <w:proofErr w:type="spellEnd"/>
@@ -2249,7 +2484,7 @@
                 <w:color w:val="000000" w:themeColor="text1"/>
                 <w:lang w:val="nl-NL"/>
               </w:rPr>
-              <w:t>Rapportage tests gemaakt</w:t>
+              <w:t>Te zien bij eindproducten</w:t>
             </w:r>
           </w:p>
         </w:tc>
@@ -2517,7 +2752,7 @@
                 <w:color w:val="000000" w:themeColor="text1"/>
                 <w:lang w:val="nl-NL"/>
               </w:rPr>
-              <w:t>Er is deze week niet aan het ontwerp gewerkt</w:t>
+              <w:t>Te zien bij eindproducten</w:t>
             </w:r>
           </w:p>
         </w:tc>
@@ -2607,13 +2842,20 @@
                 <w:color w:val="000000" w:themeColor="text1"/>
               </w:rPr>
             </w:pPr>
+            <w:r>
+              <w:rPr>
+                <w:rFonts w:eastAsiaTheme="majorEastAsia" w:cstheme="majorBidi"/>
+                <w:color w:val="000000" w:themeColor="text1"/>
+              </w:rPr>
+              <w:t xml:space="preserve">Er </w:t>
+            </w:r>
             <w:proofErr w:type="spellStart"/>
             <w:r>
               <w:rPr>
                 <w:rFonts w:eastAsiaTheme="majorEastAsia" w:cstheme="majorBidi"/>
                 <w:color w:val="000000" w:themeColor="text1"/>
               </w:rPr>
-              <w:t>Niet</w:t>
+              <w:t>zijn</w:t>
             </w:r>
             <w:proofErr w:type="spellEnd"/>
             <w:r>
@@ -2629,7 +2871,7 @@
                 <w:rFonts w:eastAsiaTheme="majorEastAsia" w:cstheme="majorBidi"/>
                 <w:color w:val="000000" w:themeColor="text1"/>
               </w:rPr>
-              <w:t>aan</w:t>
+              <w:t>vooral</w:t>
             </w:r>
             <w:proofErr w:type="spellEnd"/>
             <w:r>
@@ -2645,7 +2887,7 @@
                 <w:rFonts w:eastAsiaTheme="majorEastAsia" w:cstheme="majorBidi"/>
                 <w:color w:val="000000" w:themeColor="text1"/>
               </w:rPr>
-              <w:t>gewerkt</w:t>
+              <w:t>keuzes</w:t>
             </w:r>
             <w:proofErr w:type="spellEnd"/>
             <w:r>
@@ -2653,7 +2895,55 @@
                 <w:rFonts w:eastAsiaTheme="majorEastAsia" w:cstheme="majorBidi"/>
                 <w:color w:val="000000" w:themeColor="text1"/>
               </w:rPr>
-              <w:t>.</w:t>
+              <w:t xml:space="preserve"> </w:t>
+            </w:r>
+            <w:proofErr w:type="spellStart"/>
+            <w:r>
+              <w:rPr>
+                <w:rFonts w:eastAsiaTheme="majorEastAsia" w:cstheme="majorBidi"/>
+                <w:color w:val="000000" w:themeColor="text1"/>
+              </w:rPr>
+              <w:t>gemaakt</w:t>
+            </w:r>
+            <w:proofErr w:type="spellEnd"/>
+            <w:r>
+              <w:rPr>
+                <w:rFonts w:eastAsiaTheme="majorEastAsia" w:cstheme="majorBidi"/>
+                <w:color w:val="000000" w:themeColor="text1"/>
+              </w:rPr>
+              <w:t xml:space="preserve"> op </w:t>
+            </w:r>
+            <w:proofErr w:type="spellStart"/>
+            <w:r>
+              <w:rPr>
+                <w:rFonts w:eastAsiaTheme="majorEastAsia" w:cstheme="majorBidi"/>
+                <w:color w:val="000000" w:themeColor="text1"/>
+              </w:rPr>
+              <w:t>gebeid</w:t>
+            </w:r>
+            <w:proofErr w:type="spellEnd"/>
+            <w:r>
+              <w:rPr>
+                <w:rFonts w:eastAsiaTheme="majorEastAsia" w:cstheme="majorBidi"/>
+                <w:color w:val="000000" w:themeColor="text1"/>
+              </w:rPr>
+              <w:t xml:space="preserve"> van </w:t>
+            </w:r>
+            <w:proofErr w:type="spellStart"/>
+            <w:r>
+              <w:rPr>
+                <w:rFonts w:eastAsiaTheme="majorEastAsia" w:cstheme="majorBidi"/>
+                <w:color w:val="000000" w:themeColor="text1"/>
+              </w:rPr>
+              <w:t>schermontwerpen</w:t>
+            </w:r>
+            <w:proofErr w:type="spellEnd"/>
+            <w:r>
+              <w:rPr>
+                <w:rFonts w:eastAsiaTheme="majorEastAsia" w:cstheme="majorBidi"/>
+                <w:color w:val="000000" w:themeColor="text1"/>
+              </w:rPr>
+              <w:t xml:space="preserve"> </w:t>
             </w:r>
           </w:p>
         </w:tc>
@@ -2698,16 +2988,7 @@
                 <w:color w:val="000000" w:themeColor="text1"/>
                 <w:lang w:val="nl-NL"/>
               </w:rPr>
-              <w:t xml:space="preserve"> mening </w:t>
-            </w:r>
-            <w:r>
-              <w:rPr>
-                <w:rFonts w:eastAsiaTheme="majorEastAsia" w:cstheme="majorBidi"/>
-                <w:color w:val="000000" w:themeColor="text1"/>
-                <w:lang w:val="nl-NL"/>
-              </w:rPr>
-              <w:lastRenderedPageBreak/>
-              <w:t>hierover?</w:t>
+              <w:t xml:space="preserve"> mening hierover?</w:t>
             </w:r>
           </w:p>
         </w:tc>
@@ -2729,8 +3010,7 @@
                 <w:color w:val="000000" w:themeColor="text1"/>
                 <w:lang w:val="nl-NL"/>
               </w:rPr>
-              <w:lastRenderedPageBreak/>
-              <w:t>Niet aan gewerkt.</w:t>
+              <w:t xml:space="preserve">Geen groepsmening over </w:t>
             </w:r>
           </w:p>
           <w:p>
@@ -2766,7 +3046,6 @@
                 <w:b/>
                 <w:color w:val="FFFFFF" w:themeColor="background1"/>
               </w:rPr>
-              <w:lastRenderedPageBreak/>
               <w:t>Activiteit</w:t>
             </w:r>
             <w:proofErr w:type="spellEnd"/>
@@ -2837,15 +3116,24 @@
                 <w:color w:val="000000" w:themeColor="text1"/>
                 <w:lang w:val="nl-NL"/>
               </w:rPr>
-              <w:t>Code toegevoegd voor bepaalde functionaliteiten van winkelmandje</w:t>
-            </w:r>
-            <w:r>
-              <w:rPr>
-                <w:rFonts w:eastAsiaTheme="majorEastAsia" w:cstheme="majorBidi"/>
-                <w:color w:val="000000" w:themeColor="text1"/>
-                <w:lang w:val="nl-NL"/>
-              </w:rPr>
-              <w:t xml:space="preserve">  </w:t>
+              <w:t>Te zien bij eindproducten</w:t>
+            </w:r>
+          </w:p>
+          <w:p>
+            <w:pPr>
+              <w:rPr>
+                <w:rFonts w:eastAsiaTheme="majorEastAsia" w:cstheme="majorBidi"/>
+                <w:color w:val="000000" w:themeColor="text1"/>
+                <w:lang w:val="nl-NL"/>
+              </w:rPr>
+            </w:pPr>
+            <w:r>
+              <w:rPr>
+                <w:rFonts w:eastAsiaTheme="majorEastAsia" w:cstheme="majorBidi"/>
+                <w:color w:val="000000" w:themeColor="text1"/>
+                <w:lang w:val="nl-NL"/>
+              </w:rPr>
+              <w:t xml:space="preserve">+ begonnen met facaturen opstellen </w:t>
             </w:r>
           </w:p>
         </w:tc>
@@ -2940,7 +3228,119 @@
                 <w:rFonts w:eastAsiaTheme="majorEastAsia" w:cstheme="majorBidi"/>
                 <w:color w:val="000000" w:themeColor="text1"/>
               </w:rPr>
-              <w:t>/</w:t>
+              <w:t xml:space="preserve">Er </w:t>
+            </w:r>
+            <w:proofErr w:type="spellStart"/>
+            <w:r>
+              <w:rPr>
+                <w:rFonts w:eastAsiaTheme="majorEastAsia" w:cstheme="majorBidi"/>
+                <w:color w:val="000000" w:themeColor="text1"/>
+              </w:rPr>
+              <w:t>zijn</w:t>
+            </w:r>
+            <w:proofErr w:type="spellEnd"/>
+            <w:r>
+              <w:rPr>
+                <w:rFonts w:eastAsiaTheme="majorEastAsia" w:cstheme="majorBidi"/>
+                <w:color w:val="000000" w:themeColor="text1"/>
+              </w:rPr>
+              <w:t xml:space="preserve"> </w:t>
+            </w:r>
+            <w:proofErr w:type="spellStart"/>
+            <w:r>
+              <w:rPr>
+                <w:rFonts w:eastAsiaTheme="majorEastAsia" w:cstheme="majorBidi"/>
+                <w:color w:val="000000" w:themeColor="text1"/>
+              </w:rPr>
+              <w:t>meer</w:t>
+            </w:r>
+            <w:proofErr w:type="spellEnd"/>
+            <w:r>
+              <w:rPr>
+                <w:rFonts w:eastAsiaTheme="majorEastAsia" w:cstheme="majorBidi"/>
+                <w:color w:val="000000" w:themeColor="text1"/>
+              </w:rPr>
+              <w:t xml:space="preserve"> </w:t>
+            </w:r>
+            <w:proofErr w:type="spellStart"/>
+            <w:r>
+              <w:rPr>
+                <w:rFonts w:eastAsiaTheme="majorEastAsia" w:cstheme="majorBidi"/>
+                <w:color w:val="000000" w:themeColor="text1"/>
+              </w:rPr>
+              <w:t>tabellen</w:t>
+            </w:r>
+            <w:proofErr w:type="spellEnd"/>
+            <w:r>
+              <w:rPr>
+                <w:rFonts w:eastAsiaTheme="majorEastAsia" w:cstheme="majorBidi"/>
+                <w:color w:val="000000" w:themeColor="text1"/>
+              </w:rPr>
+              <w:t xml:space="preserve"> van de database </w:t>
+            </w:r>
+            <w:proofErr w:type="spellStart"/>
+            <w:r>
+              <w:rPr>
+                <w:rFonts w:eastAsiaTheme="majorEastAsia" w:cstheme="majorBidi"/>
+                <w:color w:val="000000" w:themeColor="text1"/>
+              </w:rPr>
+              <w:t>betrokken</w:t>
+            </w:r>
+            <w:proofErr w:type="spellEnd"/>
+            <w:r>
+              <w:rPr>
+                <w:rFonts w:eastAsiaTheme="majorEastAsia" w:cstheme="majorBidi"/>
+                <w:color w:val="000000" w:themeColor="text1"/>
+              </w:rPr>
+              <w:t xml:space="preserve"> om </w:t>
+            </w:r>
+            <w:proofErr w:type="spellStart"/>
+            <w:r>
+              <w:rPr>
+                <w:rFonts w:eastAsiaTheme="majorEastAsia" w:cstheme="majorBidi"/>
+                <w:color w:val="000000" w:themeColor="text1"/>
+              </w:rPr>
+              <w:t>te</w:t>
+            </w:r>
+            <w:proofErr w:type="spellEnd"/>
+            <w:r>
+              <w:rPr>
+                <w:rFonts w:eastAsiaTheme="majorEastAsia" w:cstheme="majorBidi"/>
+                <w:color w:val="000000" w:themeColor="text1"/>
+              </w:rPr>
+              <w:t xml:space="preserve"> </w:t>
+            </w:r>
+            <w:proofErr w:type="spellStart"/>
+            <w:r>
+              <w:rPr>
+                <w:rFonts w:eastAsiaTheme="majorEastAsia" w:cstheme="majorBidi"/>
+                <w:color w:val="000000" w:themeColor="text1"/>
+              </w:rPr>
+              <w:t>werken</w:t>
+            </w:r>
+            <w:proofErr w:type="spellEnd"/>
+            <w:r>
+              <w:rPr>
+                <w:rFonts w:eastAsiaTheme="majorEastAsia" w:cstheme="majorBidi"/>
+                <w:color w:val="000000" w:themeColor="text1"/>
+              </w:rPr>
+              <w:t xml:space="preserve"> </w:t>
+            </w:r>
+            <w:proofErr w:type="spellStart"/>
+            <w:r>
+              <w:rPr>
+                <w:rFonts w:eastAsiaTheme="majorEastAsia" w:cstheme="majorBidi"/>
+                <w:color w:val="000000" w:themeColor="text1"/>
+              </w:rPr>
+              <w:t>aan</w:t>
+            </w:r>
+            <w:proofErr w:type="spellEnd"/>
+            <w:r>
+              <w:rPr>
+                <w:rFonts w:eastAsiaTheme="majorEastAsia" w:cstheme="majorBidi"/>
+                <w:color w:val="000000" w:themeColor="text1"/>
+              </w:rPr>
+              <w:t xml:space="preserve"> het </w:t>
             </w:r>
           </w:p>
         </w:tc>
@@ -3018,7 +3418,7 @@
     <w:tbl>
       <w:tblPr>
         <w:tblStyle w:val="TableGrid"/>
-        <w:tblpPr w:leftFromText="141" w:rightFromText="141" w:horzAnchor="margin" w:tblpXSpec="center" w:tblpY="1065"/>
+        <w:tblpPr w:leftFromText="141" w:rightFromText="141" w:vertAnchor="page" w:horzAnchor="margin" w:tblpY="6875"/>
         <w:tblW w:w="9380" w:type="dxa"/>
         <w:tblLook w:val="04A0" w:firstRow="1" w:lastRow="0" w:firstColumn="1" w:lastColumn="0" w:noHBand="0" w:noVBand="1"/>
       </w:tblPr>
@@ -3169,20 +3569,13 @@
                 <w:color w:val="000000" w:themeColor="text1"/>
                 <w:lang w:val="nl-NL"/>
               </w:rPr>
-              <w:t>Geen</w:t>
-            </w:r>
-            <w:r>
-              <w:rPr>
-                <w:rFonts w:eastAsiaTheme="majorEastAsia" w:cstheme="majorBidi"/>
-                <w:color w:val="000000" w:themeColor="text1"/>
-                <w:lang w:val="nl-NL"/>
-              </w:rPr>
-              <w:t xml:space="preserve"> </w:t>
+              <w:t xml:space="preserve">Geen </w:t>
             </w:r>
           </w:p>
         </w:tc>
       </w:tr>
     </w:tbl>
+    <w:p/>
     <w:p>
       <w:pPr>
         <w:rPr>
@@ -3251,6 +3644,7 @@
           <w:pStyle w:val="Footer"/>
           <w:jc w:val="center"/>
           <w:rPr>
+            <w:noProof/>
             <w:sz w:val="18"/>
             <w:szCs w:val="18"/>
           </w:rPr>
@@ -3282,7 +3676,7 @@
             <w:sz w:val="18"/>
             <w:szCs w:val="18"/>
           </w:rPr>
-          <w:t>Voortgang rapportage w44.docx</w:t>
+          <w:t>Voortgang rapportage w48.docx</w:t>
         </w:r>
         <w:r>
           <w:rPr>
@@ -3488,6 +3882,230 @@
     </w:lvl>
   </w:abstractNum>
   <w:abstractNum w:abstractNumId="1" w15:restartNumberingAfterBreak="0">
+    <w:nsid w:val="16520911"/>
+    <w:multiLevelType w:val="hybridMultilevel"/>
+    <w:tmpl w:val="AD1C7810"/>
+    <w:lvl w:ilvl="0" w:tplc="60A06524">
+      <w:numFmt w:val="bullet"/>
+      <w:lvlText w:val="-"/>
+      <w:lvlJc w:val="left"/>
+      <w:pPr>
+        <w:ind w:left="720" w:hanging="360"/>
+      </w:pPr>
+      <w:rPr>
+        <w:rFonts w:ascii="Calibri" w:eastAsiaTheme="majorEastAsia" w:hAnsi="Calibri" w:cs="Calibri" w:hint="default"/>
+      </w:rPr>
+    </w:lvl>
+    <w:lvl w:ilvl="1" w:tplc="20000003" w:tentative="1">
+      <w:start w:val="1"/>
+      <w:numFmt w:val="bullet"/>
+      <w:lvlText w:val="o"/>
+      <w:lvlJc w:val="left"/>
+      <w:pPr>
+        <w:ind w:left="1440" w:hanging="360"/>
+      </w:pPr>
+      <w:rPr>
+        <w:rFonts w:ascii="Courier New" w:hAnsi="Courier New" w:cs="Courier New" w:hint="default"/>
+      </w:rPr>
+    </w:lvl>
+    <w:lvl w:ilvl="2" w:tplc="20000005" w:tentative="1">
+      <w:start w:val="1"/>
+      <w:numFmt w:val="bullet"/>
+      <w:lvlText w:val=""/>
+      <w:lvlJc w:val="left"/>
+      <w:pPr>
+        <w:ind w:left="2160" w:hanging="360"/>
+      </w:pPr>
+      <w:rPr>
+        <w:rFonts w:ascii="Wingdings" w:hAnsi="Wingdings" w:hint="default"/>
+      </w:rPr>
+    </w:lvl>
+    <w:lvl w:ilvl="3" w:tplc="20000001" w:tentative="1">
+      <w:start w:val="1"/>
+      <w:numFmt w:val="bullet"/>
+      <w:lvlText w:val=""/>
+      <w:lvlJc w:val="left"/>
+      <w:pPr>
+        <w:ind w:left="2880" w:hanging="360"/>
+      </w:pPr>
+      <w:rPr>
+        <w:rFonts w:ascii="Symbol" w:hAnsi="Symbol" w:hint="default"/>
+      </w:rPr>
+    </w:lvl>
+    <w:lvl w:ilvl="4" w:tplc="20000003" w:tentative="1">
+      <w:start w:val="1"/>
+      <w:numFmt w:val="bullet"/>
+      <w:lvlText w:val="o"/>
+      <w:lvlJc w:val="left"/>
+      <w:pPr>
+        <w:ind w:left="3600" w:hanging="360"/>
+      </w:pPr>
+      <w:rPr>
+        <w:rFonts w:ascii="Courier New" w:hAnsi="Courier New" w:cs="Courier New" w:hint="default"/>
+      </w:rPr>
+    </w:lvl>
+    <w:lvl w:ilvl="5" w:tplc="20000005" w:tentative="1">
+      <w:start w:val="1"/>
+      <w:numFmt w:val="bullet"/>
+      <w:lvlText w:val=""/>
+      <w:lvlJc w:val="left"/>
+      <w:pPr>
+        <w:ind w:left="4320" w:hanging="360"/>
+      </w:pPr>
+      <w:rPr>
+        <w:rFonts w:ascii="Wingdings" w:hAnsi="Wingdings" w:hint="default"/>
+      </w:rPr>
+    </w:lvl>
+    <w:lvl w:ilvl="6" w:tplc="20000001" w:tentative="1">
+      <w:start w:val="1"/>
+      <w:numFmt w:val="bullet"/>
+      <w:lvlText w:val=""/>
+      <w:lvlJc w:val="left"/>
+      <w:pPr>
+        <w:ind w:left="5040" w:hanging="360"/>
+      </w:pPr>
+      <w:rPr>
+        <w:rFonts w:ascii="Symbol" w:hAnsi="Symbol" w:hint="default"/>
+      </w:rPr>
+    </w:lvl>
+    <w:lvl w:ilvl="7" w:tplc="20000003" w:tentative="1">
+      <w:start w:val="1"/>
+      <w:numFmt w:val="bullet"/>
+      <w:lvlText w:val="o"/>
+      <w:lvlJc w:val="left"/>
+      <w:pPr>
+        <w:ind w:left="5760" w:hanging="360"/>
+      </w:pPr>
+      <w:rPr>
+        <w:rFonts w:ascii="Courier New" w:hAnsi="Courier New" w:cs="Courier New" w:hint="default"/>
+      </w:rPr>
+    </w:lvl>
+    <w:lvl w:ilvl="8" w:tplc="20000005" w:tentative="1">
+      <w:start w:val="1"/>
+      <w:numFmt w:val="bullet"/>
+      <w:lvlText w:val=""/>
+      <w:lvlJc w:val="left"/>
+      <w:pPr>
+        <w:ind w:left="6480" w:hanging="360"/>
+      </w:pPr>
+      <w:rPr>
+        <w:rFonts w:ascii="Wingdings" w:hAnsi="Wingdings" w:hint="default"/>
+      </w:rPr>
+    </w:lvl>
+  </w:abstractNum>
+  <w:abstractNum w:abstractNumId="2" w15:restartNumberingAfterBreak="0">
+    <w:nsid w:val="2B633304"/>
+    <w:multiLevelType w:val="hybridMultilevel"/>
+    <w:tmpl w:val="4156E240"/>
+    <w:lvl w:ilvl="0" w:tplc="76A6601A">
+      <w:numFmt w:val="bullet"/>
+      <w:lvlText w:val="-"/>
+      <w:lvlJc w:val="left"/>
+      <w:pPr>
+        <w:ind w:left="720" w:hanging="360"/>
+      </w:pPr>
+      <w:rPr>
+        <w:rFonts w:ascii="Calibri" w:eastAsiaTheme="majorEastAsia" w:hAnsi="Calibri" w:cs="Calibri" w:hint="default"/>
+      </w:rPr>
+    </w:lvl>
+    <w:lvl w:ilvl="1" w:tplc="20000003" w:tentative="1">
+      <w:start w:val="1"/>
+      <w:numFmt w:val="bullet"/>
+      <w:lvlText w:val="o"/>
+      <w:lvlJc w:val="left"/>
+      <w:pPr>
+        <w:ind w:left="1440" w:hanging="360"/>
+      </w:pPr>
+      <w:rPr>
+        <w:rFonts w:ascii="Courier New" w:hAnsi="Courier New" w:cs="Courier New" w:hint="default"/>
+      </w:rPr>
+    </w:lvl>
+    <w:lvl w:ilvl="2" w:tplc="20000005" w:tentative="1">
+      <w:start w:val="1"/>
+      <w:numFmt w:val="bullet"/>
+      <w:lvlText w:val=""/>
+      <w:lvlJc w:val="left"/>
+      <w:pPr>
+        <w:ind w:left="2160" w:hanging="360"/>
+      </w:pPr>
+      <w:rPr>
+        <w:rFonts w:ascii="Wingdings" w:hAnsi="Wingdings" w:hint="default"/>
+      </w:rPr>
+    </w:lvl>
+    <w:lvl w:ilvl="3" w:tplc="20000001" w:tentative="1">
+      <w:start w:val="1"/>
+      <w:numFmt w:val="bullet"/>
+      <w:lvlText w:val=""/>
+      <w:lvlJc w:val="left"/>
+      <w:pPr>
+        <w:ind w:left="2880" w:hanging="360"/>
+      </w:pPr>
+      <w:rPr>
+        <w:rFonts w:ascii="Symbol" w:hAnsi="Symbol" w:hint="default"/>
+      </w:rPr>
+    </w:lvl>
+    <w:lvl w:ilvl="4" w:tplc="20000003" w:tentative="1">
+      <w:start w:val="1"/>
+      <w:numFmt w:val="bullet"/>
+      <w:lvlText w:val="o"/>
+      <w:lvlJc w:val="left"/>
+      <w:pPr>
+        <w:ind w:left="3600" w:hanging="360"/>
+      </w:pPr>
+      <w:rPr>
+        <w:rFonts w:ascii="Courier New" w:hAnsi="Courier New" w:cs="Courier New" w:hint="default"/>
+      </w:rPr>
+    </w:lvl>
+    <w:lvl w:ilvl="5" w:tplc="20000005" w:tentative="1">
+      <w:start w:val="1"/>
+      <w:numFmt w:val="bullet"/>
+      <w:lvlText w:val=""/>
+      <w:lvlJc w:val="left"/>
+      <w:pPr>
+        <w:ind w:left="4320" w:hanging="360"/>
+      </w:pPr>
+      <w:rPr>
+        <w:rFonts w:ascii="Wingdings" w:hAnsi="Wingdings" w:hint="default"/>
+      </w:rPr>
+    </w:lvl>
+    <w:lvl w:ilvl="6" w:tplc="20000001" w:tentative="1">
+      <w:start w:val="1"/>
+      <w:numFmt w:val="bullet"/>
+      <w:lvlText w:val=""/>
+      <w:lvlJc w:val="left"/>
+      <w:pPr>
+        <w:ind w:left="5040" w:hanging="360"/>
+      </w:pPr>
+      <w:rPr>
+        <w:rFonts w:ascii="Symbol" w:hAnsi="Symbol" w:hint="default"/>
+      </w:rPr>
+    </w:lvl>
+    <w:lvl w:ilvl="7" w:tplc="20000003" w:tentative="1">
+      <w:start w:val="1"/>
+      <w:numFmt w:val="bullet"/>
+      <w:lvlText w:val="o"/>
+      <w:lvlJc w:val="left"/>
+      <w:pPr>
+        <w:ind w:left="5760" w:hanging="360"/>
+      </w:pPr>
+      <w:rPr>
+        <w:rFonts w:ascii="Courier New" w:hAnsi="Courier New" w:cs="Courier New" w:hint="default"/>
+      </w:rPr>
+    </w:lvl>
+    <w:lvl w:ilvl="8" w:tplc="20000005" w:tentative="1">
+      <w:start w:val="1"/>
+      <w:numFmt w:val="bullet"/>
+      <w:lvlText w:val=""/>
+      <w:lvlJc w:val="left"/>
+      <w:pPr>
+        <w:ind w:left="6480" w:hanging="360"/>
+      </w:pPr>
+      <w:rPr>
+        <w:rFonts w:ascii="Wingdings" w:hAnsi="Wingdings" w:hint="default"/>
+      </w:rPr>
+    </w:lvl>
+  </w:abstractNum>
+  <w:abstractNum w:abstractNumId="3" w15:restartNumberingAfterBreak="0">
     <w:nsid w:val="4EAE3756"/>
     <w:multiLevelType w:val="hybridMultilevel"/>
     <w:tmpl w:val="A9280F04"/>
@@ -3599,7 +4217,7 @@
       </w:rPr>
     </w:lvl>
   </w:abstractNum>
-  <w:abstractNum w:abstractNumId="2" w15:restartNumberingAfterBreak="0">
+  <w:abstractNum w:abstractNumId="4" w15:restartNumberingAfterBreak="0">
     <w:nsid w:val="4F617CC1"/>
     <w:multiLevelType w:val="hybridMultilevel"/>
     <w:tmpl w:val="A1C22A78"/>
@@ -3712,7 +4330,7 @@
       </w:rPr>
     </w:lvl>
   </w:abstractNum>
-  <w:abstractNum w:abstractNumId="3" w15:restartNumberingAfterBreak="0">
+  <w:abstractNum w:abstractNumId="5" w15:restartNumberingAfterBreak="0">
     <w:nsid w:val="7D86424C"/>
     <w:multiLevelType w:val="hybridMultilevel"/>
     <w:tmpl w:val="9A76469C"/>
@@ -3824,7 +4442,7 @@
       </w:rPr>
     </w:lvl>
   </w:abstractNum>
-  <w:abstractNum w:abstractNumId="4" w15:restartNumberingAfterBreak="0">
+  <w:abstractNum w:abstractNumId="6" w15:restartNumberingAfterBreak="0">
     <w:nsid w:val="7F3E3487"/>
     <w:multiLevelType w:val="hybridMultilevel"/>
     <w:tmpl w:val="A15A8BB0"/>
@@ -3938,19 +4556,25 @@
     </w:lvl>
   </w:abstractNum>
   <w:num w:numId="1" w16cid:durableId="1280603524">
-    <w:abstractNumId w:val="2"/>
+    <w:abstractNumId w:val="4"/>
   </w:num>
   <w:num w:numId="2" w16cid:durableId="1602490741">
-    <w:abstractNumId w:val="4"/>
+    <w:abstractNumId w:val="6"/>
   </w:num>
   <w:num w:numId="3" w16cid:durableId="479999090">
     <w:abstractNumId w:val="0"/>
   </w:num>
   <w:num w:numId="4" w16cid:durableId="1325351896">
+    <w:abstractNumId w:val="3"/>
+  </w:num>
+  <w:num w:numId="5" w16cid:durableId="954289920">
+    <w:abstractNumId w:val="5"/>
+  </w:num>
+  <w:num w:numId="6" w16cid:durableId="772479805">
     <w:abstractNumId w:val="1"/>
   </w:num>
-  <w:num w:numId="5" w16cid:durableId="954289920">
-    <w:abstractNumId w:val="3"/>
+  <w:num w:numId="7" w16cid:durableId="631904422">
+    <w:abstractNumId w:val="2"/>
   </w:num>
 </w:numbering>
 </file>
@@ -4789,19 +5413,19 @@
     <w:pitch w:val="variable"/>
     <w:sig w:usb0="00000000" w:usb1="10000000" w:usb2="00000000" w:usb3="00000000" w:csb0="80000000" w:csb1="00000000"/>
   </w:font>
+  <w:font w:name="Calibri">
+    <w:panose1 w:val="020F0502020204030204"/>
+    <w:charset w:val="00"/>
+    <w:family w:val="swiss"/>
+    <w:pitch w:val="variable"/>
+    <w:sig w:usb0="E4002EFF" w:usb1="C000247B" w:usb2="00000009" w:usb3="00000000" w:csb0="000001FF" w:csb1="00000000"/>
+  </w:font>
   <w:font w:name="Arial">
     <w:panose1 w:val="020B0604020202020204"/>
     <w:charset w:val="00"/>
     <w:family w:val="swiss"/>
     <w:pitch w:val="variable"/>
     <w:sig w:usb0="E0002EFF" w:usb1="C000785B" w:usb2="00000009" w:usb3="00000000" w:csb0="000001FF" w:csb1="00000000"/>
-  </w:font>
-  <w:font w:name="Calibri">
-    <w:panose1 w:val="020F0502020204030204"/>
-    <w:charset w:val="00"/>
-    <w:family w:val="swiss"/>
-    <w:pitch w:val="variable"/>
-    <w:sig w:usb0="E4002EFF" w:usb1="C000247B" w:usb2="00000009" w:usb3="00000000" w:csb0="000001FF" w:csb1="00000000"/>
   </w:font>
   <w:font w:name="Calibri Light">
     <w:panose1 w:val="020F0302020204030204"/>
@@ -4865,6 +5489,7 @@
     <w:rsid w:val="00B60792"/>
     <w:rsid w:val="00BF7A52"/>
     <w:rsid w:val="00C441BA"/>
+    <w:rsid w:val="00CE40D2"/>
     <w:rsid w:val="00D2205B"/>
     <w:rsid w:val="00D47F2B"/>
     <w:rsid w:val="00D846C8"/>
@@ -5663,10 +6288,25 @@
 </file>
 
 <file path=customXml/item1.xml><?xml version="1.0" encoding="utf-8"?>
-<b:Sources xmlns:b="http://schemas.openxmlformats.org/officeDocument/2006/bibliography" xmlns="http://schemas.openxmlformats.org/officeDocument/2006/bibliography" SelectedStyle="\APASixthEditionOfficeOnline.xsl" StyleName="APA" Version="6"/>
+<p:properties xmlns:p="http://schemas.microsoft.com/office/2006/metadata/properties" xmlns:xsi="http://www.w3.org/2001/XMLSchema-instance" xmlns:pc="http://schemas.microsoft.com/office/infopath/2007/PartnerControls">
+  <documentManagement>
+    <_ip_UnifiedCompliancePolicyUIAction xmlns="http://schemas.microsoft.com/sharepoint/v3" xsi:nil="true"/>
+    <_Flow_SignoffStatus xmlns="e7647ff1-e2f7-42a1-a68c-3c96587cf758" xsi:nil="true"/>
+    <_ip_UnifiedCompliancePolicyProperties xmlns="http://schemas.microsoft.com/sharepoint/v3" xsi:nil="true"/>
+  </documentManagement>
+</p:properties>
 </file>
 
 <file path=customXml/item2.xml><?xml version="1.0" encoding="utf-8"?>
+<?mso-contentType ?>
+<FormTemplates xmlns="http://schemas.microsoft.com/sharepoint/v3/contenttype/forms">
+  <Display>DocumentLibraryForm</Display>
+  <Edit>DocumentLibraryForm</Edit>
+  <New>DocumentLibraryForm</New>
+</FormTemplates>
+</file>
+
+<file path=customXml/item3.xml><?xml version="1.0" encoding="utf-8"?>
 <ct:contentTypeSchema xmlns:ct="http://schemas.microsoft.com/office/2006/metadata/contentType" xmlns:ma="http://schemas.microsoft.com/office/2006/metadata/properties/metaAttributes" ct:_="" ma:_="" ma:contentTypeName="Document" ma:contentTypeID="0x01010031DCE2413392E94399C66D8B3C6C85EE" ma:contentTypeVersion="13" ma:contentTypeDescription="Een nieuw document maken." ma:contentTypeScope="" ma:versionID="e39e5be6c3b6c984bf8187e86b359ac0">
   <xsd:schema xmlns:xsd="http://www.w3.org/2001/XMLSchema" xmlns:xs="http://www.w3.org/2001/XMLSchema" xmlns:p="http://schemas.microsoft.com/office/2006/metadata/properties" xmlns:ns1="http://schemas.microsoft.com/sharepoint/v3" xmlns:ns2="e7647ff1-e2f7-42a1-a68c-3c96587cf758" xmlns:ns3="7178be8b-d0ef-4995-97d9-396f4bad9a56" targetNamespace="http://schemas.microsoft.com/office/2006/metadata/properties" ma:root="true" ma:fieldsID="4ced390a3fc2668719c5d57d8ce08db4" ns1:_="" ns2:_="" ns3:_="">
     <xsd:import namespace="http://schemas.microsoft.com/sharepoint/v3"/>
@@ -5892,34 +6532,30 @@
 </ct:contentTypeSchema>
 </file>
 
-<file path=customXml/item3.xml><?xml version="1.0" encoding="utf-8"?>
-<?mso-contentType ?>
-<FormTemplates xmlns="http://schemas.microsoft.com/sharepoint/v3/contenttype/forms">
-  <Display>DocumentLibraryForm</Display>
-  <Edit>DocumentLibraryForm</Edit>
-  <New>DocumentLibraryForm</New>
-</FormTemplates>
-</file>
-
 <file path=customXml/item4.xml><?xml version="1.0" encoding="utf-8"?>
-<p:properties xmlns:p="http://schemas.microsoft.com/office/2006/metadata/properties" xmlns:xsi="http://www.w3.org/2001/XMLSchema-instance" xmlns:pc="http://schemas.microsoft.com/office/infopath/2007/PartnerControls">
-  <documentManagement>
-    <_ip_UnifiedCompliancePolicyUIAction xmlns="http://schemas.microsoft.com/sharepoint/v3" xsi:nil="true"/>
-    <_Flow_SignoffStatus xmlns="e7647ff1-e2f7-42a1-a68c-3c96587cf758" xsi:nil="true"/>
-    <_ip_UnifiedCompliancePolicyProperties xmlns="http://schemas.microsoft.com/sharepoint/v3" xsi:nil="true"/>
-  </documentManagement>
-</p:properties>
+<b:Sources xmlns:b="http://schemas.openxmlformats.org/officeDocument/2006/bibliography" xmlns="http://schemas.openxmlformats.org/officeDocument/2006/bibliography" SelectedStyle="\APASixthEditionOfficeOnline.xsl" StyleName="APA" Version="6"/>
 </file>
 
 <file path=customXml/itemProps1.xml><?xml version="1.0" encoding="utf-8"?>
-<ds:datastoreItem xmlns:ds="http://schemas.openxmlformats.org/officeDocument/2006/customXml" ds:itemID="{2EEFCCE9-B2F2-40F7-95C9-7AF714B42F2A}">
+<ds:datastoreItem xmlns:ds="http://schemas.openxmlformats.org/officeDocument/2006/customXml" ds:itemID="{2907280B-21A1-40C3-AD95-B6FC6EEE188D}">
   <ds:schemaRefs>
-    <ds:schemaRef ds:uri="http://schemas.openxmlformats.org/officeDocument/2006/bibliography"/>
+    <ds:schemaRef ds:uri="http://schemas.microsoft.com/office/2006/metadata/properties"/>
+    <ds:schemaRef ds:uri="http://schemas.microsoft.com/office/infopath/2007/PartnerControls"/>
+    <ds:schemaRef ds:uri="http://schemas.microsoft.com/sharepoint/v3"/>
+    <ds:schemaRef ds:uri="e7647ff1-e2f7-42a1-a68c-3c96587cf758"/>
   </ds:schemaRefs>
 </ds:datastoreItem>
 </file>
 
 <file path=customXml/itemProps2.xml><?xml version="1.0" encoding="utf-8"?>
+<ds:datastoreItem xmlns:ds="http://schemas.openxmlformats.org/officeDocument/2006/customXml" ds:itemID="{84A50A0B-A908-4227-8994-039F58B9A2EC}">
+  <ds:schemaRefs>
+    <ds:schemaRef ds:uri="http://schemas.microsoft.com/sharepoint/v3/contenttype/forms"/>
+  </ds:schemaRefs>
+</ds:datastoreItem>
+</file>
+
+<file path=customXml/itemProps3.xml><?xml version="1.0" encoding="utf-8"?>
 <ds:datastoreItem xmlns:ds="http://schemas.openxmlformats.org/officeDocument/2006/customXml" ds:itemID="{ADF3B166-BBF4-45C2-B5EA-261131A623DE}">
   <ds:schemaRefs>
     <ds:schemaRef ds:uri="http://schemas.microsoft.com/office/2006/metadata/contentType"/>
@@ -5939,21 +6575,10 @@
 </ds:datastoreItem>
 </file>
 
-<file path=customXml/itemProps3.xml><?xml version="1.0" encoding="utf-8"?>
-<ds:datastoreItem xmlns:ds="http://schemas.openxmlformats.org/officeDocument/2006/customXml" ds:itemID="{84A50A0B-A908-4227-8994-039F58B9A2EC}">
+<file path=customXml/itemProps4.xml><?xml version="1.0" encoding="utf-8"?>
+<ds:datastoreItem xmlns:ds="http://schemas.openxmlformats.org/officeDocument/2006/customXml" ds:itemID="{2EEFCCE9-B2F2-40F7-95C9-7AF714B42F2A}">
   <ds:schemaRefs>
-    <ds:schemaRef ds:uri="http://schemas.microsoft.com/sharepoint/v3/contenttype/forms"/>
-  </ds:schemaRefs>
-</ds:datastoreItem>
-</file>
-
-<file path=customXml/itemProps4.xml><?xml version="1.0" encoding="utf-8"?>
-<ds:datastoreItem xmlns:ds="http://schemas.openxmlformats.org/officeDocument/2006/customXml" ds:itemID="{2907280B-21A1-40C3-AD95-B6FC6EEE188D}">
-  <ds:schemaRefs>
-    <ds:schemaRef ds:uri="http://schemas.microsoft.com/office/2006/metadata/properties"/>
-    <ds:schemaRef ds:uri="http://schemas.microsoft.com/office/infopath/2007/PartnerControls"/>
-    <ds:schemaRef ds:uri="http://schemas.microsoft.com/sharepoint/v3"/>
-    <ds:schemaRef ds:uri="e7647ff1-e2f7-42a1-a68c-3c96587cf758"/>
+    <ds:schemaRef ds:uri="http://schemas.openxmlformats.org/officeDocument/2006/bibliography"/>
   </ds:schemaRefs>
 </ds:datastoreItem>
 </file>